--- a/Lab1/Lab1.docx
+++ b/Lab1/Lab1.docx
@@ -2,6 +2,54 @@
 <file path=word/document.xml><?xml version="1.0" encoding="utf-8"?>
 <w:document xmlns:mc="http://schemas.openxmlformats.org/markup-compatibility/2006" xmlns:o="urn:schemas-microsoft-com:office:office" xmlns:r="http://schemas.openxmlformats.org/officeDocument/2006/relationships" xmlns:m="http://schemas.openxmlformats.org/officeDocument/2006/math" xmlns:v="urn:schemas-microsoft-com:vml" xmlns:wp="http://schemas.openxmlformats.org/drawingml/2006/wordprocessingDrawing" xmlns:w10="urn:schemas-microsoft-com:office:word" xmlns:w="http://schemas.openxmlformats.org/wordprocessingml/2006/main" xmlns:wne="http://schemas.microsoft.com/office/word/2006/wordml" xmlns:sl="http://schemas.openxmlformats.org/schemaLibrary/2006/main" xmlns:a="http://schemas.openxmlformats.org/drawingml/2006/main" xmlns:pic="http://schemas.openxmlformats.org/drawingml/2006/picture" xmlns:c="http://schemas.openxmlformats.org/drawingml/2006/chart" xmlns:lc="http://schemas.openxmlformats.org/drawingml/2006/lockedCanvas" xmlns:dgm="http://schemas.openxmlformats.org/drawingml/2006/diagram" xmlns:wps="http://schemas.microsoft.com/office/word/2010/wordprocessingShape" xmlns:wpg="http://schemas.microsoft.com/office/word/2010/wordprocessingGroup" xmlns:w14="http://schemas.microsoft.com/office/word/2010/wordml" xmlns:w15="http://schemas.microsoft.com/office/word/2012/wordml">
   <w:body>
+    <w:p>
+      <w:pPr>
+        <w:rPr>
+          <w:b w:val="1"/>
+        </w:rPr>
+      </w:pPr>
+      <w:r>
+        <w:rPr>
+          <w:b w:val="1"/>
+          <w:rtl w:val="0"/>
+        </w:rPr>
+        <w:t xml:space="preserve">Team</w:t>
+      </w:r>
+    </w:p>
+    <w:p>
+      <w:pPr>
+        <w:rPr/>
+      </w:pPr>
+      <w:r>
+        <w:rPr>
+          <w:rtl w:val="0"/>
+        </w:rPr>
+        <w:tab/>
+        <w:t xml:space="preserve">Vytautas Asmantavicius</w:t>
+      </w:r>
+    </w:p>
+    <w:p>
+      <w:pPr>
+        <w:rPr/>
+      </w:pPr>
+      <w:r>
+        <w:rPr>
+          <w:rtl w:val="0"/>
+        </w:rPr>
+        <w:tab/>
+        <w:t xml:space="preserve">Nwai Thingyan</w:t>
+      </w:r>
+    </w:p>
+    <w:p>
+      <w:pPr>
+        <w:rPr/>
+      </w:pPr>
+      <w:r>
+        <w:rPr>
+          <w:rtl w:val="0"/>
+        </w:rPr>
+      </w:r>
+    </w:p>
     <w:p>
       <w:pPr>
         <w:rPr/>
@@ -216,68 +264,64 @@
         <w:rPr>
           <w:rtl w:val="0"/>
         </w:rPr>
-        <w:t xml:space="preserve">The graphs indicate that as n increases, the runtime of Algorithm #1 grows linearly with O(n), while Algorithm #2 and Algorithm #3 exhibit quadratic O(n^2) and cubic O(n^3) growth rates, respectively.</w:t>
-      </w:r>
-    </w:p>
-    <w:p>
-      <w:pPr>
-        <w:rPr/>
-      </w:pPr>
-      <w:r>
-        <w:rPr>
-          <w:rtl w:val="0"/>
-        </w:rPr>
-      </w:r>
-    </w:p>
-    <w:p>
-      <w:pPr>
-        <w:rPr/>
-      </w:pPr>
-      <w:r>
-        <w:rPr>
-          <w:rtl w:val="0"/>
-        </w:rPr>
-      </w:r>
-    </w:p>
-    <w:p>
-      <w:pPr>
-        <w:rPr/>
-      </w:pPr>
-      <w:r>
-        <w:rPr>
-          <w:rtl w:val="0"/>
-        </w:rPr>
-      </w:r>
-    </w:p>
-    <w:p>
-      <w:pPr>
-        <w:rPr/>
-      </w:pPr>
-      <w:r>
-        <w:rPr>
-          <w:rtl w:val="0"/>
-        </w:rPr>
-      </w:r>
-    </w:p>
-    <w:p>
-      <w:pPr>
-        <w:rPr/>
-      </w:pPr>
-      <w:r>
-        <w:rPr>
-          <w:rtl w:val="0"/>
-        </w:rPr>
-      </w:r>
-    </w:p>
-    <w:p>
-      <w:pPr>
-        <w:rPr/>
-      </w:pPr>
-      <w:r>
-        <w:rPr>
-          <w:rtl w:val="0"/>
-        </w:rPr>
-        <w:t xml:space="preserve">Q2</w:t>
+        <w:t xml:space="preserve">As n increases, Algorithm #1 demonstrates cubic growth, Algorithm #2 exhibits quadratic growth, and Algorithm #3 shows linear growth in runtime.</w:t>
+      </w:r>
+    </w:p>
+    <w:p>
+      <w:pPr>
+        <w:rPr/>
+      </w:pPr>
+      <w:r>
+        <w:rPr>
+          <w:rtl w:val="0"/>
+        </w:rPr>
+      </w:r>
+    </w:p>
+    <w:p>
+      <w:pPr>
+        <w:rPr/>
+      </w:pPr>
+      <w:r>
+        <w:rPr>
+          <w:rtl w:val="0"/>
+        </w:rPr>
+      </w:r>
+    </w:p>
+    <w:p>
+      <w:pPr>
+        <w:rPr/>
+      </w:pPr>
+      <w:r>
+        <w:rPr>
+          <w:rtl w:val="0"/>
+        </w:rPr>
+        <w:t xml:space="preserve">Q2. Fib(n) &gt; (4/3)^n for n &gt; 4</w:t>
+      </w:r>
+      <w:r>
+        <w:rPr>
+          <w:rtl w:val="0"/>
+        </w:rPr>
+      </w:r>
+    </w:p>
+    <w:p>
+      <w:pPr>
+        <w:rPr/>
+      </w:pPr>
+      <w:r>
+        <w:rPr>
+          <w:rtl w:val="0"/>
+        </w:rPr>
+      </w:r>
+    </w:p>
+    <w:p>
+      <w:pPr>
+        <w:rPr/>
+      </w:pPr>
+      <w:r>
+        <w:rPr>
+          <w:rtl w:val="0"/>
+        </w:rPr>
+        <w:t xml:space="preserve">Vytautas</w:t>
       </w:r>
     </w:p>
     <w:p>
@@ -784,13 +828,345 @@
         <w:t xml:space="preserve">F(k) &gt; (4/3)^k is true for all k &gt; 4</w:t>
       </w:r>
     </w:p>
+    <w:p>
+      <w:pPr>
+        <w:ind w:left="0" w:firstLine="0"/>
+        <w:rPr/>
+      </w:pPr>
+      <w:r>
+        <w:rPr>
+          <w:rtl w:val="0"/>
+        </w:rPr>
+      </w:r>
+    </w:p>
+    <w:p>
+      <w:pPr>
+        <w:ind w:left="0" w:firstLine="0"/>
+        <w:rPr/>
+      </w:pPr>
+      <w:r>
+        <w:rPr>
+          <w:rtl w:val="0"/>
+        </w:rPr>
+      </w:r>
+    </w:p>
+    <w:p>
+      <w:pPr>
+        <w:ind w:left="0" w:firstLine="0"/>
+        <w:rPr/>
+      </w:pPr>
+      <w:r>
+        <w:rPr>
+          <w:rtl w:val="0"/>
+        </w:rPr>
+        <w:t xml:space="preserve">Nwai</w:t>
+      </w:r>
+    </w:p>
+    <w:p>
+      <w:pPr>
+        <w:ind w:left="0" w:firstLine="0"/>
+        <w:rPr/>
+      </w:pPr>
+      <w:r>
+        <w:rPr>
+          <w:rtl w:val="0"/>
+        </w:rPr>
+      </w:r>
+    </w:p>
+    <w:p>
+      <w:pPr>
+        <w:ind w:left="0" w:firstLine="0"/>
+        <w:rPr/>
+      </w:pPr>
+      <w:r>
+        <w:rPr>
+          <w:b w:val="1"/>
+          <w:rtl w:val="0"/>
+        </w:rPr>
+        <w:t xml:space="preserve">Step 1: </w:t>
+      </w:r>
+      <w:r>
+        <w:rPr>
+          <w:rtl w:val="0"/>
+        </w:rPr>
+        <w:t xml:space="preserve">Base case: </w:t>
+      </w:r>
+    </w:p>
+    <w:p>
+      <w:pPr>
+        <w:ind w:left="0" w:firstLine="0"/>
+        <w:rPr/>
+      </w:pPr>
+      <w:r>
+        <w:rPr>
+          <w:rtl w:val="0"/>
+        </w:rPr>
+        <w:t xml:space="preserve">Let n = 5, n = 6</w:t>
+      </w:r>
+    </w:p>
+    <w:p>
+      <w:pPr>
+        <w:ind w:left="0" w:firstLine="0"/>
+        <w:rPr/>
+      </w:pPr>
+      <w:r>
+        <w:rPr>
+          <w:rtl w:val="0"/>
+        </w:rPr>
+        <w:t xml:space="preserve">Then, Fib(5) &gt; (4/3)^5, </w:t>
+      </w:r>
+    </w:p>
+    <w:p>
+      <w:pPr>
+        <w:ind w:left="0" w:firstLine="0"/>
+        <w:rPr/>
+      </w:pPr>
+      <w:r>
+        <w:rPr>
+          <w:rtl w:val="0"/>
+        </w:rPr>
+        <w:t xml:space="preserve">          Fib(6) &gt; (4/3)^6</w:t>
+      </w:r>
+    </w:p>
+    <w:p>
+      <w:pPr>
+        <w:ind w:left="0" w:firstLine="0"/>
+        <w:rPr/>
+      </w:pPr>
+      <w:r>
+        <w:rPr>
+          <w:rtl w:val="0"/>
+        </w:rPr>
+      </w:r>
+    </w:p>
+    <w:p>
+      <w:pPr>
+        <w:ind w:left="0" w:firstLine="0"/>
+        <w:rPr/>
+      </w:pPr>
+      <w:r>
+        <w:rPr>
+          <w:b w:val="1"/>
+          <w:rtl w:val="0"/>
+        </w:rPr>
+        <w:t xml:space="preserve">Step 2: </w:t>
+      </w:r>
+      <w:r>
+        <w:rPr>
+          <w:rtl w:val="0"/>
+        </w:rPr>
+        <w:t xml:space="preserve">State induction hypothesis:</w:t>
+      </w:r>
+    </w:p>
+    <w:p>
+      <w:pPr>
+        <w:ind w:left="0" w:firstLine="0"/>
+        <w:rPr/>
+      </w:pPr>
+      <w:r>
+        <w:rPr>
+          <w:rtl w:val="0"/>
+        </w:rPr>
+        <w:t xml:space="preserve">Assume the result are true for n = k and n = k - 1</w:t>
+      </w:r>
+    </w:p>
+    <w:p>
+      <w:pPr>
+        <w:ind w:left="0" w:firstLine="0"/>
+        <w:rPr/>
+      </w:pPr>
+      <w:r>
+        <w:rPr>
+          <w:rtl w:val="0"/>
+        </w:rPr>
+        <w:t xml:space="preserve">Fib(k) &gt; (4/3)^k</w:t>
+      </w:r>
+    </w:p>
+    <w:p>
+      <w:pPr>
+        <w:ind w:left="0" w:firstLine="0"/>
+        <w:rPr/>
+      </w:pPr>
+      <w:r>
+        <w:rPr>
+          <w:rtl w:val="0"/>
+        </w:rPr>
+        <w:t xml:space="preserve">Fib(k-1) &gt; (4/3)^(k-1)</w:t>
+      </w:r>
+    </w:p>
+    <w:p>
+      <w:pPr>
+        <w:ind w:left="0" w:firstLine="0"/>
+        <w:rPr/>
+      </w:pPr>
+      <w:r>
+        <w:rPr>
+          <w:rtl w:val="0"/>
+        </w:rPr>
+      </w:r>
+    </w:p>
+    <w:p>
+      <w:pPr>
+        <w:ind w:left="0" w:firstLine="0"/>
+        <w:rPr/>
+      </w:pPr>
+      <w:r>
+        <w:rPr>
+          <w:b w:val="1"/>
+          <w:rtl w:val="0"/>
+        </w:rPr>
+        <w:t xml:space="preserve">Step 3: </w:t>
+      </w:r>
+      <w:r>
+        <w:rPr>
+          <w:rtl w:val="0"/>
+        </w:rPr>
+        <w:t xml:space="preserve">Induction step:</w:t>
+      </w:r>
+    </w:p>
+    <w:p>
+      <w:pPr>
+        <w:ind w:left="0" w:firstLine="0"/>
+        <w:rPr/>
+      </w:pPr>
+      <w:r>
+        <w:rPr>
+          <w:rtl w:val="0"/>
+        </w:rPr>
+        <w:t xml:space="preserve">Prove the result for n = k+1</w:t>
+      </w:r>
+    </w:p>
+    <w:p>
+      <w:pPr>
+        <w:rPr/>
+      </w:pPr>
+      <w:r>
+        <w:rPr>
+          <w:rtl w:val="0"/>
+        </w:rPr>
+        <w:t xml:space="preserve">Fib(n) = Fib(n-1) + Fib(n-2)</w:t>
+      </w:r>
+    </w:p>
+    <w:p>
+      <w:pPr>
+        <w:ind w:left="0" w:firstLine="0"/>
+        <w:rPr/>
+      </w:pPr>
+      <w:r>
+        <w:rPr>
+          <w:rtl w:val="0"/>
+        </w:rPr>
+        <w:t xml:space="preserve">Fib(k+1) = Fib(k) + Fib(k-1)</w:t>
+      </w:r>
+    </w:p>
+    <w:p>
+      <w:pPr>
+        <w:ind w:left="0" w:firstLine="0"/>
+        <w:rPr/>
+      </w:pPr>
+      <w:r>
+        <w:rPr>
+          <w:rtl w:val="0"/>
+        </w:rPr>
+        <w:tab/>
+        <w:t xml:space="preserve">= (4/3)^k + (4/3)^(k-1)</w:t>
+      </w:r>
+    </w:p>
+    <w:p>
+      <w:pPr>
+        <w:ind w:left="0" w:firstLine="0"/>
+        <w:rPr/>
+      </w:pPr>
+      <w:r>
+        <w:rPr>
+          <w:rtl w:val="0"/>
+        </w:rPr>
+        <w:tab/>
+        <w:t xml:space="preserve">= ((4/3)^(k-1)(4/3)) + (4/3)^(k-1)</w:t>
+      </w:r>
+    </w:p>
+    <w:p>
+      <w:pPr>
+        <w:ind w:left="0" w:firstLine="0"/>
+        <w:rPr/>
+      </w:pPr>
+      <w:r>
+        <w:rPr>
+          <w:rtl w:val="0"/>
+        </w:rPr>
+        <w:tab/>
+        <w:t xml:space="preserve">= (4/3)^(k-1)((4/3) + 1))</w:t>
+      </w:r>
+    </w:p>
+    <w:p>
+      <w:pPr>
+        <w:ind w:left="0" w:firstLine="0"/>
+        <w:rPr/>
+      </w:pPr>
+      <w:r>
+        <w:rPr>
+          <w:rtl w:val="0"/>
+        </w:rPr>
+        <w:tab/>
+        <w:t xml:space="preserve">= (4/3)^(k-1)7/3</w:t>
+      </w:r>
+    </w:p>
+    <w:p>
+      <w:pPr>
+        <w:ind w:left="0" w:firstLine="0"/>
+        <w:rPr/>
+      </w:pPr>
+      <w:r>
+        <w:rPr>
+          <w:rtl w:val="0"/>
+        </w:rPr>
+      </w:r>
+    </w:p>
+    <w:p>
+      <w:pPr>
+        <w:ind w:left="0" w:firstLine="0"/>
+        <w:rPr/>
+      </w:pPr>
+      <w:r>
+        <w:rPr>
+          <w:rtl w:val="0"/>
+        </w:rPr>
+      </w:r>
+    </w:p>
+    <w:p>
+      <w:pPr>
+        <w:ind w:left="0" w:firstLine="0"/>
+        <w:rPr/>
+      </w:pPr>
+      <w:r>
+        <w:rPr>
+          <w:rtl w:val="0"/>
+        </w:rPr>
+      </w:r>
+    </w:p>
     <w:sectPr>
+      <w:headerReference r:id="rId8" w:type="default"/>
       <w:pgSz w:h="15840" w:w="12240" w:orient="portrait"/>
       <w:pgMar w:bottom="1440" w:top="1440" w:left="1440" w:right="1440" w:header="720" w:footer="720"/>
       <w:pgNumType w:start="1"/>
     </w:sectPr>
   </w:body>
 </w:document>
+</file>
+
+<file path=word/header1.xml><?xml version="1.0" encoding="utf-8"?>
+<w:hdr xmlns:mc="http://schemas.openxmlformats.org/markup-compatibility/2006" xmlns:o="urn:schemas-microsoft-com:office:office" xmlns:r="http://schemas.openxmlformats.org/officeDocument/2006/relationships" xmlns:m="http://schemas.openxmlformats.org/officeDocument/2006/math" xmlns:v="urn:schemas-microsoft-com:vml" xmlns:wp="http://schemas.openxmlformats.org/drawingml/2006/wordprocessingDrawing" xmlns:w10="urn:schemas-microsoft-com:office:word" xmlns:w="http://schemas.openxmlformats.org/wordprocessingml/2006/main" xmlns:wne="http://schemas.microsoft.com/office/word/2006/wordml" xmlns:sl="http://schemas.openxmlformats.org/schemaLibrary/2006/main" xmlns:a="http://schemas.openxmlformats.org/drawingml/2006/main" xmlns:pic="http://schemas.openxmlformats.org/drawingml/2006/picture" xmlns:c="http://schemas.openxmlformats.org/drawingml/2006/chart" xmlns:lc="http://schemas.openxmlformats.org/drawingml/2006/lockedCanvas" xmlns:dgm="http://schemas.openxmlformats.org/drawingml/2006/diagram" xmlns:wps="http://schemas.microsoft.com/office/word/2010/wordprocessingShape" xmlns:wpg="http://schemas.microsoft.com/office/word/2010/wordprocessingGroup" xmlns:w14="http://schemas.microsoft.com/office/word/2010/wordml" xmlns:w15="http://schemas.microsoft.com/office/word/2012/wordml">
+  <w:p>
+    <w:pPr>
+      <w:rPr/>
+    </w:pPr>
+    <w:r>
+      <w:rPr>
+        <w:rtl w:val="0"/>
+      </w:rPr>
+    </w:r>
+  </w:p>
+</w:hdr>
 </file>
 
 <file path=word/numbering.xml><?xml version="1.0" encoding="utf-8"?>
